--- a/Mlops Report.docx
+++ b/Mlops Report.docx
@@ -105,8 +105,10 @@
       <w:pPr>
         <w:jc w:val="center"/>
         <w:rPr>
-          <w:sz w:val="24"/>
-          <w:szCs w:val="24"/>
+          <w:rFonts w:hint="default"/>
+          <w:sz w:val="24"/>
+          <w:szCs w:val="24"/>
+          <w:lang w:val="en-US"/>
         </w:rPr>
       </w:pPr>
       <w:r>
@@ -116,8 +118,10 @@
           <w:szCs w:val="44"/>
           <w:lang w:val="en-US"/>
         </w:rPr>
-        <w:t>Final Projec</w:t>
-      </w:r>
+        <w:t>Final Project</w:t>
+      </w:r>
+      <w:bookmarkStart w:id="0" w:name="_GoBack"/>
+      <w:bookmarkEnd w:id="0"/>
     </w:p>
     <w:p>
       <w:pPr>
@@ -258,12 +262,6 @@
             <w:insideH w:val="single" w:color="auto" w:sz="4" w:space="0"/>
             <w:insideV w:val="single" w:color="auto" w:sz="4" w:space="0"/>
           </w:tblBorders>
-          <w:tblCellMar>
-            <w:top w:w="0" w:type="dxa"/>
-            <w:left w:w="108" w:type="dxa"/>
-            <w:bottom w:w="0" w:type="dxa"/>
-            <w:right w:w="108" w:type="dxa"/>
-          </w:tblCellMar>
         </w:tblPrEx>
         <w:tc>
           <w:tcPr>
@@ -272,6 +270,7 @@
           </w:tcPr>
           <w:p>
             <w:pPr>
+              <w:widowControl w:val="0"/>
               <w:jc w:val="center"/>
               <w:rPr>
                 <w:rFonts w:hint="default"/>
@@ -317,6 +316,7 @@
           </w:tcPr>
           <w:p>
             <w:pPr>
+              <w:widowControl w:val="0"/>
               <w:jc w:val="center"/>
               <w:rPr>
                 <w:rFonts w:hint="default"/>
@@ -344,6 +344,7 @@
           </w:tcPr>
           <w:p>
             <w:pPr>
+              <w:widowControl w:val="0"/>
               <w:jc w:val="center"/>
               <w:rPr>
                 <w:rFonts w:hint="default"/>
@@ -389,6 +390,7 @@
           </w:tcPr>
           <w:p>
             <w:pPr>
+              <w:widowControl w:val="0"/>
               <w:jc w:val="center"/>
               <w:rPr>
                 <w:rFonts w:hint="default"/>
@@ -416,6 +418,7 @@
           </w:tcPr>
           <w:p>
             <w:pPr>
+              <w:widowControl w:val="0"/>
               <w:jc w:val="center"/>
               <w:rPr>
                 <w:rFonts w:hint="default"/>
@@ -461,6 +464,7 @@
           </w:tcPr>
           <w:p>
             <w:pPr>
+              <w:widowControl w:val="0"/>
               <w:jc w:val="center"/>
               <w:rPr>
                 <w:rFonts w:hint="default"/>
@@ -488,6 +492,7 @@
           </w:tcPr>
           <w:p>
             <w:pPr>
+              <w:widowControl w:val="0"/>
               <w:jc w:val="center"/>
               <w:rPr>
                 <w:rFonts w:hint="default"/>
@@ -711,6 +716,7 @@
     <w:p>
       <w:pPr>
         <w:numPr>
+          <w:ilvl w:val="0"/>
           <w:numId w:val="0"/>
         </w:numPr>
         <w:rPr>
@@ -787,6 +793,7 @@
     <w:p>
       <w:pPr>
         <w:numPr>
+          <w:ilvl w:val="0"/>
           <w:numId w:val="0"/>
         </w:numPr>
         <w:ind w:leftChars="0"/>
@@ -1124,6 +1131,7 @@
     <w:p>
       <w:pPr>
         <w:numPr>
+          <w:ilvl w:val="0"/>
           <w:numId w:val="0"/>
         </w:numPr>
         <w:ind w:leftChars="0"/>
@@ -1256,6 +1264,7 @@
     <w:p>
       <w:pPr>
         <w:numPr>
+          <w:ilvl w:val="0"/>
           <w:numId w:val="0"/>
         </w:numPr>
         <w:ind w:leftChars="0"/>
@@ -1334,6 +1343,7 @@
     <w:p>
       <w:pPr>
         <w:numPr>
+          <w:ilvl w:val="0"/>
           <w:numId w:val="0"/>
         </w:numPr>
         <w:ind w:leftChars="0"/>
@@ -1408,12 +1418,11 @@
         </w:rPr>
         <w:t>Deployment</w:t>
       </w:r>
-      <w:bookmarkStart w:id="0" w:name="_GoBack"/>
-      <w:bookmarkEnd w:id="0"/>
     </w:p>
     <w:p>
       <w:pPr>
         <w:numPr>
+          <w:ilvl w:val="0"/>
           <w:numId w:val="0"/>
         </w:numPr>
         <w:ind w:leftChars="0"/>
@@ -1492,6 +1501,7 @@
     <w:p>
       <w:pPr>
         <w:numPr>
+          <w:ilvl w:val="0"/>
           <w:numId w:val="0"/>
         </w:numPr>
         <w:ind w:leftChars="0"/>
@@ -1578,6 +1588,7 @@
     <w:p>
       <w:pPr>
         <w:numPr>
+          <w:ilvl w:val="0"/>
           <w:numId w:val="0"/>
         </w:numPr>
         <w:jc w:val="both"/>
@@ -1655,6 +1666,7 @@
     <w:p>
       <w:pPr>
         <w:numPr>
+          <w:ilvl w:val="0"/>
           <w:numId w:val="0"/>
         </w:numPr>
         <w:ind w:leftChars="0"/>
@@ -1862,6 +1874,7 @@
     <w:p>
       <w:pPr>
         <w:numPr>
+          <w:ilvl w:val="0"/>
           <w:numId w:val="0"/>
         </w:numPr>
         <w:ind w:leftChars="0"/>
@@ -2557,6 +2570,7 @@
       <w:jc w:val="left"/>
     </w:pPr>
     <w:rPr>
+      <w:rFonts w:ascii="Times New Roman" w:hAnsi="Times New Roman" w:eastAsia="SimSun" w:cs="Times New Roman"/>
       <w:kern w:val="0"/>
       <w:sz w:val="24"/>
       <w:szCs w:val="24"/>
